--- a/bai1/duanmau_hoangvhph19332.docx
+++ b/bai1/duanmau_hoangvhph19332.docx
@@ -268,7 +268,7 @@
                 <w:sz w:val="32"/>
                 <w:szCs w:val="32"/>
               </w:rPr>
-              <w:t>: Đặng Thái Sơn</w:t>
+              <w:t>: Lê Hồng Duy</w:t>
             </w:r>
           </w:p>
         </w:tc>
@@ -284,7 +284,6 @@
           <w:p>
             <w:pPr>
               <w:spacing w:before="120" w:after="120"/>
-              <w:jc w:val="right"/>
               <w:rPr>
                 <w:smallCaps/>
                 <w:sz w:val="32"/>
@@ -341,37 +340,21 @@
                 <w:szCs w:val="32"/>
               </w:rPr>
             </w:pPr>
-            <w:r>
+          </w:p>
+        </w:tc>
+        <w:tc>
+          <w:tcPr>
+            <w:tcW w:w="2790" w:type="dxa"/>
+          </w:tcPr>
+          <w:p>
+            <w:pPr>
+              <w:spacing w:before="120" w:after="120"/>
               <w:rPr>
                 <w:smallCaps/>
                 <w:sz w:val="32"/>
                 <w:szCs w:val="32"/>
               </w:rPr>
-              <w:t>Lớp/Kỳ</w:t>
-            </w:r>
-          </w:p>
-        </w:tc>
-        <w:tc>
-          <w:tcPr>
-            <w:tcW w:w="2790" w:type="dxa"/>
-          </w:tcPr>
-          <w:p>
-            <w:pPr>
-              <w:spacing w:before="120" w:after="120"/>
-              <w:rPr>
-                <w:smallCaps/>
-                <w:sz w:val="32"/>
-                <w:szCs w:val="32"/>
-              </w:rPr>
-            </w:pPr>
-            <w:r>
-              <w:rPr>
-                <w:smallCaps/>
-                <w:sz w:val="32"/>
-                <w:szCs w:val="32"/>
-              </w:rPr>
-              <w:t>: CP17309/FA22</w:t>
-            </w:r>
+            </w:pPr>
           </w:p>
         </w:tc>
       </w:tr>
@@ -419,21 +402,6 @@
                         <w:txbxContent>
                           <w:p>
                             <w:pPr>
-                              <w:spacing w:after="40" w:line="240" w:lineRule="auto"/>
-                              <w:jc w:val="center"/>
-                              <w:textDirection w:val="btLr"/>
-                            </w:pPr>
-                            <w:r>
-                              <w:rPr>
-                                <w:rFonts w:ascii="Arial" w:eastAsia="Arial" w:hAnsi="Arial" w:cs="Arial"/>
-                                <w:smallCaps/>
-                                <w:color w:val="5B9BD5"/>
-                              </w:rPr>
-                              <w:t>MARCH 12, 2021</w:t>
-                            </w:r>
-                          </w:p>
-                          <w:p>
-                            <w:pPr>
                               <w:spacing w:after="0" w:line="240" w:lineRule="auto"/>
                               <w:jc w:val="center"/>
                               <w:textDirection w:val="btLr"/>
@@ -460,6 +428,8 @@
                               </w:rPr>
                               <w:t xml:space="preserve">     </w:t>
                             </w:r>
+                            <w:bookmarkStart w:id="0" w:name="_GoBack"/>
+                            <w:bookmarkEnd w:id="0"/>
                           </w:p>
                         </w:txbxContent>
                       </wps:txbx>
@@ -477,21 +447,6 @@
               <v:rect id="Rectangle 145" o:spid="_x0000_s1026" style="position:absolute;left:0;text-align:left;margin-left:-.35pt;margin-top:704.3pt;width:516.75pt;height:44.65pt;z-index:251658240;visibility:visible;mso-wrap-style:square;mso-wrap-distance-left:9pt;mso-wrap-distance-top:0;mso-wrap-distance-right:9pt;mso-wrap-distance-bottom:0;mso-position-horizontal:absolute;mso-position-horizontal-relative:margin;mso-position-vertical:absolute;mso-position-vertical-relative:page;v-text-anchor:bottom" o:gfxdata="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" filled="f" stroked="f">
                 <v:textbox inset="0,0,0,0">
                   <w:txbxContent>
-                    <w:p>
-                      <w:pPr>
-                        <w:spacing w:after="40" w:line="240" w:lineRule="auto"/>
-                        <w:jc w:val="center"/>
-                        <w:textDirection w:val="btLr"/>
-                      </w:pPr>
-                      <w:r>
-                        <w:rPr>
-                          <w:rFonts w:ascii="Arial" w:eastAsia="Arial" w:hAnsi="Arial" w:cs="Arial"/>
-                          <w:smallCaps/>
-                          <w:color w:val="5B9BD5"/>
-                        </w:rPr>
-                        <w:t>MARCH 12, 2021</w:t>
-                      </w:r>
-                    </w:p>
                     <w:p>
                       <w:pPr>
                         <w:spacing w:after="0" w:line="240" w:lineRule="auto"/>
@@ -520,6 +475,8 @@
                         </w:rPr>
                         <w:t xml:space="preserve">     </w:t>
                       </w:r>
+                      <w:bookmarkStart w:id="1" w:name="_GoBack"/>
+                      <w:bookmarkEnd w:id="1"/>
                     </w:p>
                   </w:txbxContent>
                 </v:textbox>
@@ -563,8 +520,8 @@
         <w:t>MỤC LỤC</w:t>
       </w:r>
     </w:p>
-    <w:bookmarkStart w:id="0" w:name="_heading=h.gjdgxs" w:colFirst="0" w:colLast="0" w:displacedByCustomXml="next"/>
-    <w:bookmarkEnd w:id="0" w:displacedByCustomXml="next"/>
+    <w:bookmarkStart w:id="2" w:name="_heading=h.gjdgxs" w:colFirst="0" w:colLast="0" w:displacedByCustomXml="next"/>
+    <w:bookmarkEnd w:id="2" w:displacedByCustomXml="next"/>
     <w:sdt>
       <w:sdtPr>
         <w:id w:val="-1661915383"/>
@@ -573,6 +530,7 @@
           <w:docPartUnique/>
         </w:docPartObj>
       </w:sdtPr>
+      <w:sdtEndPr/>
       <w:sdtContent>
         <w:p>
           <w:pPr>
@@ -4281,8 +4239,8 @@
           <w:numId w:val="4"/>
         </w:numPr>
       </w:pPr>
-      <w:bookmarkStart w:id="1" w:name="_heading=h.30j0zll" w:colFirst="0" w:colLast="0"/>
-      <w:bookmarkEnd w:id="1"/>
+      <w:bookmarkStart w:id="3" w:name="_heading=h.30j0zll" w:colFirst="0" w:colLast="0"/>
+      <w:bookmarkEnd w:id="3"/>
       <w:r>
         <w:lastRenderedPageBreak/>
         <w:t>Giới thiệu dự án</w:t>
@@ -4296,8 +4254,8 @@
           <w:numId w:val="4"/>
         </w:numPr>
       </w:pPr>
-      <w:bookmarkStart w:id="2" w:name="_heading=h.1fob9te" w:colFirst="0" w:colLast="0"/>
-      <w:bookmarkEnd w:id="2"/>
+      <w:bookmarkStart w:id="4" w:name="_heading=h.1fob9te" w:colFirst="0" w:colLast="0"/>
+      <w:bookmarkEnd w:id="4"/>
       <w:r>
         <w:t>Giới thiệu PNLib</w:t>
       </w:r>
@@ -4330,8 +4288,8 @@
           <w:numId w:val="4"/>
         </w:numPr>
       </w:pPr>
-      <w:bookmarkStart w:id="3" w:name="_heading=h.3znysh7" w:colFirst="0" w:colLast="0"/>
-      <w:bookmarkEnd w:id="3"/>
+      <w:bookmarkStart w:id="5" w:name="_heading=h.3znysh7" w:colFirst="0" w:colLast="0"/>
+      <w:bookmarkEnd w:id="5"/>
       <w:r>
         <w:t>Yêu cầu của PNLib</w:t>
       </w:r>
@@ -4531,8 +4489,8 @@
           <w:numId w:val="4"/>
         </w:numPr>
       </w:pPr>
-      <w:bookmarkStart w:id="4" w:name="_heading=h.2et92p0" w:colFirst="0" w:colLast="0"/>
-      <w:bookmarkEnd w:id="4"/>
+      <w:bookmarkStart w:id="6" w:name="_heading=h.2et92p0" w:colFirst="0" w:colLast="0"/>
+      <w:bookmarkEnd w:id="6"/>
       <w:r>
         <w:t>Lập kế hoạch dự án</w:t>
       </w:r>
@@ -4555,8 +4513,6 @@
           <w:color w:val="00B050"/>
         </w:rPr>
       </w:pPr>
-      <w:bookmarkStart w:id="5" w:name="_GoBack"/>
-      <w:bookmarkEnd w:id="5"/>
     </w:p>
     <w:tbl>
       <w:tblPr>
@@ -4777,7 +4733,7 @@
                 <w:sz w:val="24"/>
                 <w:szCs w:val="24"/>
               </w:rPr>
-              <w:t>22/09/2022</w:t>
+              <w:t>19/09/2023</w:t>
             </w:r>
           </w:p>
         </w:tc>
@@ -4797,7 +4753,7 @@
                 <w:sz w:val="24"/>
                 <w:szCs w:val="24"/>
               </w:rPr>
-              <w:t>22/09/2022</w:t>
+              <w:t>19/09/2023</w:t>
             </w:r>
           </w:p>
         </w:tc>
@@ -4871,7 +4827,14 @@
                 <w:sz w:val="24"/>
                 <w:szCs w:val="24"/>
               </w:rPr>
-              <w:t>22/09/2022</w:t>
+              <w:t>19</w:t>
+            </w:r>
+            <w:r>
+              <w:rPr>
+                <w:sz w:val="24"/>
+                <w:szCs w:val="24"/>
+              </w:rPr>
+              <w:t>/09/2022</w:t>
             </w:r>
           </w:p>
         </w:tc>
@@ -4891,7 +4854,7 @@
                 <w:sz w:val="24"/>
                 <w:szCs w:val="24"/>
               </w:rPr>
-              <w:t>23/09/2022</w:t>
+              <w:t>19/09/2023</w:t>
             </w:r>
           </w:p>
         </w:tc>
@@ -4966,7 +4929,7 @@
                 <w:sz w:val="24"/>
                 <w:szCs w:val="24"/>
               </w:rPr>
-              <w:t>22/09/2022</w:t>
+              <w:t>19/09/2023</w:t>
             </w:r>
           </w:p>
         </w:tc>
@@ -4986,7 +4949,7 @@
                 <w:sz w:val="24"/>
                 <w:szCs w:val="24"/>
               </w:rPr>
-              <w:t>23/09/2022</w:t>
+              <w:t>19/09/2023</w:t>
             </w:r>
           </w:p>
         </w:tc>
@@ -5117,7 +5080,7 @@
                 <w:sz w:val="24"/>
                 <w:szCs w:val="24"/>
               </w:rPr>
-              <w:t>22/09/2022</w:t>
+              <w:t>19/09/2023</w:t>
             </w:r>
           </w:p>
         </w:tc>
@@ -5137,7 +5100,7 @@
                 <w:sz w:val="24"/>
                 <w:szCs w:val="24"/>
               </w:rPr>
-              <w:t>23/09/2022</w:t>
+              <w:t>19/09/2023</w:t>
             </w:r>
           </w:p>
         </w:tc>
@@ -5291,7 +5254,7 @@
                 <w:sz w:val="24"/>
                 <w:szCs w:val="24"/>
               </w:rPr>
-              <w:t>22/09/2022</w:t>
+              <w:t>19/09/2023</w:t>
             </w:r>
           </w:p>
         </w:tc>
@@ -5311,7 +5274,7 @@
                 <w:sz w:val="24"/>
                 <w:szCs w:val="24"/>
               </w:rPr>
-              <w:t>24/09/2022</w:t>
+              <w:t>19/09/2023</w:t>
             </w:r>
           </w:p>
         </w:tc>
@@ -5385,7 +5348,7 @@
                 <w:sz w:val="24"/>
                 <w:szCs w:val="24"/>
               </w:rPr>
-              <w:t>22/09/2022</w:t>
+              <w:t>19/09/2023</w:t>
             </w:r>
           </w:p>
         </w:tc>
@@ -5405,7 +5368,7 @@
                 <w:sz w:val="24"/>
                 <w:szCs w:val="24"/>
               </w:rPr>
-              <w:t>24/09/2022</w:t>
+              <w:t>19/09/2023</w:t>
             </w:r>
           </w:p>
         </w:tc>
@@ -5479,7 +5442,7 @@
                 <w:sz w:val="24"/>
                 <w:szCs w:val="24"/>
               </w:rPr>
-              <w:t>22/09/2022</w:t>
+              <w:t>20/09/2023</w:t>
             </w:r>
           </w:p>
         </w:tc>
@@ -5499,7 +5462,7 @@
                 <w:sz w:val="24"/>
                 <w:szCs w:val="24"/>
               </w:rPr>
-              <w:t>24/09/2022</w:t>
+              <w:t>20/09/2023</w:t>
             </w:r>
           </w:p>
         </w:tc>
@@ -5573,7 +5536,7 @@
                 <w:sz w:val="24"/>
                 <w:szCs w:val="24"/>
               </w:rPr>
-              <w:t>22/09/2022</w:t>
+              <w:t>20/09/2023</w:t>
             </w:r>
           </w:p>
         </w:tc>
@@ -5593,7 +5556,7 @@
                 <w:sz w:val="24"/>
                 <w:szCs w:val="24"/>
               </w:rPr>
-              <w:t>24/09/2022</w:t>
+              <w:t>20/09/2023</w:t>
             </w:r>
           </w:p>
         </w:tc>
@@ -5668,7 +5631,7 @@
                 <w:sz w:val="24"/>
                 <w:szCs w:val="24"/>
               </w:rPr>
-              <w:t>22/09/2022</w:t>
+              <w:t>22/09/2023</w:t>
             </w:r>
           </w:p>
         </w:tc>
@@ -5688,7 +5651,7 @@
                 <w:sz w:val="24"/>
                 <w:szCs w:val="24"/>
               </w:rPr>
-              <w:t>25/09/2022</w:t>
+              <w:t>25/09/2023</w:t>
             </w:r>
           </w:p>
         </w:tc>
@@ -5833,7 +5796,7 @@
                 <w:sz w:val="24"/>
                 <w:szCs w:val="24"/>
               </w:rPr>
-              <w:t>26/09/2022</w:t>
+              <w:t>22/09/2023</w:t>
             </w:r>
           </w:p>
         </w:tc>
@@ -5853,7 +5816,7 @@
                 <w:sz w:val="24"/>
                 <w:szCs w:val="24"/>
               </w:rPr>
-              <w:t>29/09/2022</w:t>
+              <w:t>22/09/2023</w:t>
             </w:r>
           </w:p>
         </w:tc>
@@ -5927,7 +5890,7 @@
                 <w:sz w:val="24"/>
                 <w:szCs w:val="24"/>
               </w:rPr>
-              <w:t>26/09/2022</w:t>
+              <w:t>23/09/2023</w:t>
             </w:r>
           </w:p>
         </w:tc>
@@ -5947,7 +5910,7 @@
                 <w:sz w:val="24"/>
                 <w:szCs w:val="24"/>
               </w:rPr>
-              <w:t>29/09/2022</w:t>
+              <w:t>24/09/2023</w:t>
             </w:r>
           </w:p>
         </w:tc>
@@ -6092,7 +6055,7 @@
                 <w:sz w:val="24"/>
                 <w:szCs w:val="24"/>
               </w:rPr>
-              <w:t>30/09/2022</w:t>
+              <w:t>25/09/2023</w:t>
             </w:r>
           </w:p>
         </w:tc>
@@ -6112,7 +6075,7 @@
                 <w:sz w:val="24"/>
                 <w:szCs w:val="24"/>
               </w:rPr>
-              <w:t>05/10/2022</w:t>
+              <w:t>25/9/2023</w:t>
             </w:r>
           </w:p>
         </w:tc>
@@ -6186,7 +6149,7 @@
                 <w:sz w:val="24"/>
                 <w:szCs w:val="24"/>
               </w:rPr>
-              <w:t>30/09/2022</w:t>
+              <w:t>25/09/2023</w:t>
             </w:r>
           </w:p>
         </w:tc>
@@ -6206,7 +6169,7 @@
                 <w:sz w:val="24"/>
                 <w:szCs w:val="24"/>
               </w:rPr>
-              <w:t>05/10/2022</w:t>
+              <w:t>25/9/2023</w:t>
             </w:r>
           </w:p>
         </w:tc>
@@ -6351,7 +6314,7 @@
                 <w:sz w:val="24"/>
                 <w:szCs w:val="24"/>
               </w:rPr>
-              <w:t>31/09/2022</w:t>
+              <w:t>27/09/2023</w:t>
             </w:r>
           </w:p>
         </w:tc>
@@ -6371,7 +6334,7 @@
                 <w:sz w:val="24"/>
                 <w:szCs w:val="24"/>
               </w:rPr>
-              <w:t>06/10/2022</w:t>
+              <w:t>27/09/2023</w:t>
             </w:r>
           </w:p>
         </w:tc>
@@ -6445,7 +6408,7 @@
                 <w:sz w:val="24"/>
                 <w:szCs w:val="24"/>
               </w:rPr>
-              <w:t>31/09/2022</w:t>
+              <w:t>31/09/2023</w:t>
             </w:r>
           </w:p>
         </w:tc>
@@ -6465,7 +6428,21 @@
                 <w:sz w:val="24"/>
                 <w:szCs w:val="24"/>
               </w:rPr>
-              <w:t>06/10/2022</w:t>
+              <w:t>31</w:t>
+            </w:r>
+            <w:r>
+              <w:rPr>
+                <w:sz w:val="24"/>
+                <w:szCs w:val="24"/>
+              </w:rPr>
+              <w:t>/</w:t>
+            </w:r>
+            <w:r>
+              <w:rPr>
+                <w:sz w:val="24"/>
+                <w:szCs w:val="24"/>
+              </w:rPr>
+              <w:t>09/2023</w:t>
             </w:r>
           </w:p>
         </w:tc>
@@ -6607,7 +6584,7 @@
                 <w:sz w:val="24"/>
                 <w:szCs w:val="24"/>
               </w:rPr>
-              <w:t>07/10/2022</w:t>
+              <w:t>1/10/2023</w:t>
             </w:r>
           </w:p>
         </w:tc>
@@ -6627,7 +6604,7 @@
                 <w:sz w:val="24"/>
                 <w:szCs w:val="24"/>
               </w:rPr>
-              <w:t>14/10/2022</w:t>
+              <w:t>1/10/2023</w:t>
             </w:r>
           </w:p>
         </w:tc>
@@ -6652,8 +6629,8 @@
           <w:numId w:val="4"/>
         </w:numPr>
       </w:pPr>
-      <w:bookmarkStart w:id="6" w:name="_heading=h.tyjcwt" w:colFirst="0" w:colLast="0"/>
-      <w:bookmarkEnd w:id="6"/>
+      <w:bookmarkStart w:id="7" w:name="_heading=h.tyjcwt" w:colFirst="0" w:colLast="0"/>
+      <w:bookmarkEnd w:id="7"/>
       <w:r>
         <w:lastRenderedPageBreak/>
         <w:t>Phân tích yêu cầu khách hàng</w:t>
@@ -6667,8 +6644,8 @@
           <w:numId w:val="4"/>
         </w:numPr>
       </w:pPr>
-      <w:bookmarkStart w:id="7" w:name="_heading=h.3dy6vkm" w:colFirst="0" w:colLast="0"/>
-      <w:bookmarkEnd w:id="7"/>
+      <w:bookmarkStart w:id="8" w:name="_heading=h.3dy6vkm" w:colFirst="0" w:colLast="0"/>
+      <w:bookmarkEnd w:id="8"/>
       <w:r>
         <w:t>Sơ đồ Use Case</w:t>
       </w:r>
@@ -6729,10 +6706,10 @@
           <w:numId w:val="4"/>
         </w:numPr>
       </w:pPr>
-      <w:bookmarkStart w:id="8" w:name="_heading=h.f0ckkfrvk2kg" w:colFirst="0" w:colLast="0"/>
-      <w:bookmarkStart w:id="9" w:name="_heading=h.1t3h5sf" w:colFirst="0" w:colLast="0"/>
-      <w:bookmarkEnd w:id="8"/>
+      <w:bookmarkStart w:id="9" w:name="_heading=h.f0ckkfrvk2kg" w:colFirst="0" w:colLast="0"/>
+      <w:bookmarkStart w:id="10" w:name="_heading=h.1t3h5sf" w:colFirst="0" w:colLast="0"/>
       <w:bookmarkEnd w:id="9"/>
+      <w:bookmarkEnd w:id="10"/>
       <w:r>
         <w:t>Đặc tả yêu cầu hệ thống (SRS)</w:t>
       </w:r>
@@ -6745,8 +6722,8 @@
           <w:numId w:val="4"/>
         </w:numPr>
       </w:pPr>
-      <w:bookmarkStart w:id="10" w:name="_heading=h.4d34og8" w:colFirst="0" w:colLast="0"/>
-      <w:bookmarkEnd w:id="10"/>
+      <w:bookmarkStart w:id="11" w:name="_heading=h.4d34og8" w:colFirst="0" w:colLast="0"/>
+      <w:bookmarkEnd w:id="11"/>
       <w:r>
         <w:t xml:space="preserve">Quản lý THÀNH VIÊN </w:t>
       </w:r>
@@ -6943,8 +6920,8 @@
           <w:numId w:val="4"/>
         </w:numPr>
       </w:pPr>
-      <w:bookmarkStart w:id="11" w:name="_heading=h.2s8eyo1" w:colFirst="0" w:colLast="0"/>
-      <w:bookmarkEnd w:id="11"/>
+      <w:bookmarkStart w:id="12" w:name="_heading=h.2s8eyo1" w:colFirst="0" w:colLast="0"/>
+      <w:bookmarkEnd w:id="12"/>
       <w:r>
         <w:t>Quản lý LOẠI SÁCH</w:t>
       </w:r>
@@ -7114,8 +7091,8 @@
           <w:numId w:val="4"/>
         </w:numPr>
       </w:pPr>
-      <w:bookmarkStart w:id="12" w:name="_heading=h.17dp8vu" w:colFirst="0" w:colLast="0"/>
-      <w:bookmarkEnd w:id="12"/>
+      <w:bookmarkStart w:id="13" w:name="_heading=h.17dp8vu" w:colFirst="0" w:colLast="0"/>
+      <w:bookmarkEnd w:id="13"/>
       <w:r>
         <w:t>Quản lý SÁCH</w:t>
       </w:r>
@@ -7135,8 +7112,8 @@
         </w:pBdr>
         <w:spacing w:after="0"/>
       </w:pPr>
-      <w:bookmarkStart w:id="13" w:name="_heading=h.3rdcrjn" w:colFirst="0" w:colLast="0"/>
-      <w:bookmarkEnd w:id="13"/>
+      <w:bookmarkStart w:id="14" w:name="_heading=h.3rdcrjn" w:colFirst="0" w:colLast="0"/>
+      <w:bookmarkEnd w:id="14"/>
       <w:r>
         <w:rPr>
           <w:b/>
@@ -7329,8 +7306,8 @@
         </w:pBdr>
         <w:spacing w:after="0"/>
       </w:pPr>
-      <w:bookmarkStart w:id="14" w:name="_heading=h.26in1rg" w:colFirst="0" w:colLast="0"/>
-      <w:bookmarkEnd w:id="14"/>
+      <w:bookmarkStart w:id="15" w:name="_heading=h.26in1rg" w:colFirst="0" w:colLast="0"/>
+      <w:bookmarkEnd w:id="15"/>
       <w:r>
         <w:rPr>
           <w:b/>
@@ -7749,8 +7726,8 @@
           <w:numId w:val="4"/>
         </w:numPr>
       </w:pPr>
-      <w:bookmarkStart w:id="15" w:name="_heading=h.lnxbz9" w:colFirst="0" w:colLast="0"/>
-      <w:bookmarkEnd w:id="15"/>
+      <w:bookmarkStart w:id="16" w:name="_heading=h.lnxbz9" w:colFirst="0" w:colLast="0"/>
+      <w:bookmarkEnd w:id="16"/>
       <w:r>
         <w:t>Đăng nhập</w:t>
       </w:r>
@@ -7938,8 +7915,8 @@
           <w:numId w:val="4"/>
         </w:numPr>
       </w:pPr>
-      <w:bookmarkStart w:id="16" w:name="_heading=h.35nkun2" w:colFirst="0" w:colLast="0"/>
-      <w:bookmarkEnd w:id="16"/>
+      <w:bookmarkStart w:id="17" w:name="_heading=h.35nkun2" w:colFirst="0" w:colLast="0"/>
+      <w:bookmarkEnd w:id="17"/>
       <w:r>
         <w:t>Đổi mật khẩu</w:t>
       </w:r>
@@ -7959,8 +7936,8 @@
         </w:pBdr>
         <w:spacing w:after="0"/>
       </w:pPr>
-      <w:bookmarkStart w:id="17" w:name="_heading=h.1ksv4uv" w:colFirst="0" w:colLast="0"/>
-      <w:bookmarkEnd w:id="17"/>
+      <w:bookmarkStart w:id="18" w:name="_heading=h.1ksv4uv" w:colFirst="0" w:colLast="0"/>
+      <w:bookmarkEnd w:id="18"/>
       <w:r>
         <w:rPr>
           <w:b/>
@@ -8135,8 +8112,8 @@
           <w:numId w:val="4"/>
         </w:numPr>
       </w:pPr>
-      <w:bookmarkStart w:id="18" w:name="_heading=h.44sinio" w:colFirst="0" w:colLast="0"/>
-      <w:bookmarkEnd w:id="18"/>
+      <w:bookmarkStart w:id="19" w:name="_heading=h.44sinio" w:colFirst="0" w:colLast="0"/>
+      <w:bookmarkEnd w:id="19"/>
       <w:r>
         <w:t>Sơ đồ triển khai</w:t>
       </w:r>
@@ -8197,8 +8174,8 @@
           <w:numId w:val="4"/>
         </w:numPr>
       </w:pPr>
-      <w:bookmarkStart w:id="19" w:name="_heading=h.2jxsxqh" w:colFirst="0" w:colLast="0"/>
-      <w:bookmarkEnd w:id="19"/>
+      <w:bookmarkStart w:id="20" w:name="_heading=h.2jxsxqh" w:colFirst="0" w:colLast="0"/>
+      <w:bookmarkEnd w:id="20"/>
       <w:r>
         <w:t>Yêu cầu hệ thống</w:t>
       </w:r>
@@ -8288,8 +8265,8 @@
           <w:numId w:val="4"/>
         </w:numPr>
       </w:pPr>
-      <w:bookmarkStart w:id="20" w:name="_heading=h.z337ya" w:colFirst="0" w:colLast="0"/>
-      <w:bookmarkEnd w:id="20"/>
+      <w:bookmarkStart w:id="21" w:name="_heading=h.z337ya" w:colFirst="0" w:colLast="0"/>
+      <w:bookmarkEnd w:id="21"/>
       <w:r>
         <w:t>Thiết kế ứng dụng</w:t>
       </w:r>
@@ -8302,8 +8279,8 @@
           <w:numId w:val="4"/>
         </w:numPr>
       </w:pPr>
-      <w:bookmarkStart w:id="21" w:name="_heading=h.3j2qqm3" w:colFirst="0" w:colLast="0"/>
-      <w:bookmarkEnd w:id="21"/>
+      <w:bookmarkStart w:id="22" w:name="_heading=h.3j2qqm3" w:colFirst="0" w:colLast="0"/>
+      <w:bookmarkEnd w:id="22"/>
       <w:r>
         <w:t>Mô hình công nghệ ứng dụng</w:t>
       </w:r>
@@ -8371,8 +8348,8 @@
           <w:numId w:val="4"/>
         </w:numPr>
       </w:pPr>
-      <w:bookmarkStart w:id="22" w:name="_heading=h.1y810tw" w:colFirst="0" w:colLast="0"/>
-      <w:bookmarkEnd w:id="22"/>
+      <w:bookmarkStart w:id="23" w:name="_heading=h.1y810tw" w:colFirst="0" w:colLast="0"/>
+      <w:bookmarkEnd w:id="23"/>
       <w:r>
         <w:lastRenderedPageBreak/>
         <w:t>Thực thể</w:t>
@@ -8386,8 +8363,8 @@
           <w:numId w:val="4"/>
         </w:numPr>
       </w:pPr>
-      <w:bookmarkStart w:id="23" w:name="_heading=h.4i7ojhp" w:colFirst="0" w:colLast="0"/>
-      <w:bookmarkEnd w:id="23"/>
+      <w:bookmarkStart w:id="24" w:name="_heading=h.4i7ojhp" w:colFirst="0" w:colLast="0"/>
+      <w:bookmarkEnd w:id="24"/>
       <w:r>
         <w:t>Sơ đồ quan hệ thực thể (ERD)</w:t>
       </w:r>
@@ -8510,8 +8487,8 @@
           <w:numId w:val="4"/>
         </w:numPr>
       </w:pPr>
-      <w:bookmarkStart w:id="24" w:name="_heading=h.2xcytpi" w:colFirst="0" w:colLast="0"/>
-      <w:bookmarkEnd w:id="24"/>
+      <w:bookmarkStart w:id="25" w:name="_heading=h.2xcytpi" w:colFirst="0" w:colLast="0"/>
+      <w:bookmarkEnd w:id="25"/>
       <w:r>
         <w:lastRenderedPageBreak/>
         <w:t xml:space="preserve">Chi tiết thực thể </w:t>
@@ -10554,8 +10531,8 @@
           <w:numId w:val="4"/>
         </w:numPr>
       </w:pPr>
-      <w:bookmarkStart w:id="25" w:name="_heading=h.1ci93xb" w:colFirst="0" w:colLast="0"/>
-      <w:bookmarkEnd w:id="25"/>
+      <w:bookmarkStart w:id="26" w:name="_heading=h.1ci93xb" w:colFirst="0" w:colLast="0"/>
+      <w:bookmarkEnd w:id="26"/>
       <w:r>
         <w:t>Giao diện</w:t>
       </w:r>
@@ -10568,8 +10545,8 @@
           <w:numId w:val="4"/>
         </w:numPr>
       </w:pPr>
-      <w:bookmarkStart w:id="26" w:name="_heading=h.3whwml4" w:colFirst="0" w:colLast="0"/>
-      <w:bookmarkEnd w:id="26"/>
+      <w:bookmarkStart w:id="27" w:name="_heading=h.3whwml4" w:colFirst="0" w:colLast="0"/>
+      <w:bookmarkEnd w:id="27"/>
       <w:r>
         <w:t>Sơ đồ tổ chức giao diện</w:t>
       </w:r>
@@ -10651,8 +10628,8 @@
           <w:numId w:val="4"/>
         </w:numPr>
       </w:pPr>
-      <w:bookmarkStart w:id="27" w:name="_heading=h.2bn6wsx" w:colFirst="0" w:colLast="0"/>
-      <w:bookmarkEnd w:id="27"/>
+      <w:bookmarkStart w:id="28" w:name="_heading=h.2bn6wsx" w:colFirst="0" w:colLast="0"/>
+      <w:bookmarkEnd w:id="28"/>
       <w:r>
         <w:t>Giao diện MÀN HÌNH CHÍNH</w:t>
       </w:r>
@@ -11518,8 +11495,8 @@
           <w:numId w:val="4"/>
         </w:numPr>
       </w:pPr>
-      <w:bookmarkStart w:id="28" w:name="_heading=h.qsh70q" w:colFirst="0" w:colLast="0"/>
-      <w:bookmarkEnd w:id="28"/>
+      <w:bookmarkStart w:id="29" w:name="_heading=h.qsh70q" w:colFirst="0" w:colLast="0"/>
+      <w:bookmarkEnd w:id="29"/>
       <w:r>
         <w:t>Giao diện quản lý</w:t>
       </w:r>
@@ -15038,8 +15015,8 @@
           <w:numId w:val="4"/>
         </w:numPr>
       </w:pPr>
-      <w:bookmarkStart w:id="29" w:name="_heading=h.3as4poj" w:colFirst="0" w:colLast="0"/>
-      <w:bookmarkEnd w:id="29"/>
+      <w:bookmarkStart w:id="30" w:name="_heading=h.3as4poj" w:colFirst="0" w:colLast="0"/>
+      <w:bookmarkEnd w:id="30"/>
       <w:r>
         <w:t>Các giao diện hỗ trợ khác</w:t>
       </w:r>
@@ -17382,8 +17359,8 @@
           <w:numId w:val="4"/>
         </w:numPr>
       </w:pPr>
-      <w:bookmarkStart w:id="30" w:name="_heading=h.1pxezwc" w:colFirst="0" w:colLast="0"/>
-      <w:bookmarkEnd w:id="30"/>
+      <w:bookmarkStart w:id="31" w:name="_heading=h.1pxezwc" w:colFirst="0" w:colLast="0"/>
+      <w:bookmarkEnd w:id="31"/>
       <w:r>
         <w:lastRenderedPageBreak/>
         <w:t>Thực hiện dự án</w:t>
@@ -17397,8 +17374,8 @@
           <w:numId w:val="4"/>
         </w:numPr>
       </w:pPr>
-      <w:bookmarkStart w:id="31" w:name="_heading=h.49x2ik5" w:colFirst="0" w:colLast="0"/>
-      <w:bookmarkEnd w:id="31"/>
+      <w:bookmarkStart w:id="32" w:name="_heading=h.49x2ik5" w:colFirst="0" w:colLast="0"/>
+      <w:bookmarkEnd w:id="32"/>
       <w:r>
         <w:t xml:space="preserve">Tạo giao diện </w:t>
       </w:r>
@@ -17411,8 +17388,8 @@
           <w:numId w:val="4"/>
         </w:numPr>
       </w:pPr>
-      <w:bookmarkStart w:id="32" w:name="_heading=h.2p2csry" w:colFirst="0" w:colLast="0"/>
-      <w:bookmarkEnd w:id="32"/>
+      <w:bookmarkStart w:id="33" w:name="_heading=h.2p2csry" w:colFirst="0" w:colLast="0"/>
+      <w:bookmarkEnd w:id="33"/>
       <w:r>
         <w:t>Màn hình chính (MainActivity)</w:t>
       </w:r>
@@ -17453,6 +17430,7 @@
         <w:rPr>
           <w:b/>
           <w:smallCaps/>
+          <w:noProof/>
         </w:rPr>
         <w:lastRenderedPageBreak/>
         <w:drawing>
@@ -18121,8 +18099,8 @@
           <w:numId w:val="4"/>
         </w:numPr>
       </w:pPr>
-      <w:bookmarkStart w:id="33" w:name="_heading=h.147n2zr" w:colFirst="0" w:colLast="0"/>
-      <w:bookmarkEnd w:id="33"/>
+      <w:bookmarkStart w:id="34" w:name="_heading=h.147n2zr" w:colFirst="0" w:colLast="0"/>
+      <w:bookmarkEnd w:id="34"/>
       <w:r>
         <w:t>Các màn hình quản lý</w:t>
       </w:r>
@@ -18165,6 +18143,7 @@
         <w:rPr>
           <w:b/>
           <w:smallCaps/>
+          <w:noProof/>
         </w:rPr>
         <w:lastRenderedPageBreak/>
         <w:drawing>
@@ -18820,6 +18799,7 @@
         <w:rPr>
           <w:b/>
           <w:smallCaps/>
+          <w:noProof/>
         </w:rPr>
         <w:lastRenderedPageBreak/>
         <w:drawing>
@@ -19485,6 +19465,7 @@
         <w:rPr>
           <w:b/>
           <w:smallCaps/>
+          <w:noProof/>
         </w:rPr>
         <w:lastRenderedPageBreak/>
         <w:drawing>
@@ -20142,6 +20123,7 @@
         <w:rPr>
           <w:b/>
           <w:smallCaps/>
+          <w:noProof/>
         </w:rPr>
         <w:lastRenderedPageBreak/>
         <w:drawing>
@@ -20769,8 +20751,8 @@
           <w:numId w:val="4"/>
         </w:numPr>
       </w:pPr>
-      <w:bookmarkStart w:id="34" w:name="_heading=h.3o7alnk" w:colFirst="0" w:colLast="0"/>
-      <w:bookmarkEnd w:id="34"/>
+      <w:bookmarkStart w:id="35" w:name="_heading=h.3o7alnk" w:colFirst="0" w:colLast="0"/>
+      <w:bookmarkEnd w:id="35"/>
       <w:r>
         <w:t>Màn hình thống kê  top 10 (fragment_top)</w:t>
       </w:r>
@@ -20801,6 +20783,7 @@
         <w:rPr>
           <w:b/>
           <w:smallCaps/>
+          <w:noProof/>
         </w:rPr>
         <w:lastRenderedPageBreak/>
         <w:drawing>
@@ -21274,8 +21257,8 @@
           <w:numId w:val="4"/>
         </w:numPr>
       </w:pPr>
-      <w:bookmarkStart w:id="35" w:name="_heading=h.23ckvvd" w:colFirst="0" w:colLast="0"/>
-      <w:bookmarkEnd w:id="35"/>
+      <w:bookmarkStart w:id="36" w:name="_heading=h.23ckvvd" w:colFirst="0" w:colLast="0"/>
+      <w:bookmarkEnd w:id="36"/>
       <w:r>
         <w:t>Màn hình thống kê  doanh thu (fragment_doanh_thu)</w:t>
       </w:r>
@@ -21306,6 +21289,7 @@
         <w:rPr>
           <w:b/>
           <w:smallCaps/>
+          <w:noProof/>
         </w:rPr>
         <w:lastRenderedPageBreak/>
         <w:drawing>
@@ -21787,8 +21771,8 @@
           <w:numId w:val="4"/>
         </w:numPr>
       </w:pPr>
-      <w:bookmarkStart w:id="36" w:name="_heading=h.ihv636" w:colFirst="0" w:colLast="0"/>
-      <w:bookmarkEnd w:id="36"/>
+      <w:bookmarkStart w:id="37" w:name="_heading=h.ihv636" w:colFirst="0" w:colLast="0"/>
+      <w:bookmarkEnd w:id="37"/>
       <w:r>
         <w:t>Các giao diện hỗ trợ khác</w:t>
       </w:r>
@@ -21831,6 +21815,7 @@
         <w:rPr>
           <w:b/>
           <w:smallCaps/>
+          <w:noProof/>
         </w:rPr>
         <w:lastRenderedPageBreak/>
         <w:drawing>
@@ -22335,6 +22320,7 @@
         <w:rPr>
           <w:b/>
           <w:smallCaps/>
+          <w:noProof/>
         </w:rPr>
         <w:lastRenderedPageBreak/>
         <w:drawing>
@@ -23680,6 +23666,7 @@
         <w:rPr>
           <w:b/>
           <w:smallCaps/>
+          <w:noProof/>
         </w:rPr>
         <w:lastRenderedPageBreak/>
         <w:drawing>
@@ -24809,8 +24796,8 @@
           <w:numId w:val="4"/>
         </w:numPr>
       </w:pPr>
-      <w:bookmarkStart w:id="37" w:name="_heading=h.32hioqz" w:colFirst="0" w:colLast="0"/>
-      <w:bookmarkEnd w:id="37"/>
+      <w:bookmarkStart w:id="38" w:name="_heading=h.32hioqz" w:colFirst="0" w:colLast="0"/>
+      <w:bookmarkEnd w:id="38"/>
       <w:r>
         <w:t>Tạo CSDL với SQLITE</w:t>
       </w:r>
@@ -24823,8 +24810,8 @@
           <w:numId w:val="4"/>
         </w:numPr>
       </w:pPr>
-      <w:bookmarkStart w:id="38" w:name="_heading=h.1hmsyys" w:colFirst="0" w:colLast="0"/>
-      <w:bookmarkEnd w:id="38"/>
+      <w:bookmarkStart w:id="39" w:name="_heading=h.1hmsyys" w:colFirst="0" w:colLast="0"/>
+      <w:bookmarkEnd w:id="39"/>
       <w:r>
         <w:t>Sơ đồ quan hệ</w:t>
       </w:r>
@@ -24887,8 +24874,8 @@
           <w:numId w:val="4"/>
         </w:numPr>
       </w:pPr>
-      <w:bookmarkStart w:id="39" w:name="_heading=h.41mghml" w:colFirst="0" w:colLast="0"/>
-      <w:bookmarkEnd w:id="39"/>
+      <w:bookmarkStart w:id="40" w:name="_heading=h.41mghml" w:colFirst="0" w:colLast="0"/>
+      <w:bookmarkEnd w:id="40"/>
       <w:r>
         <w:t>Chi tiết các bảng</w:t>
       </w:r>
@@ -30974,8 +30961,8 @@
           <w:numId w:val="11"/>
         </w:numPr>
       </w:pPr>
-      <w:bookmarkStart w:id="40" w:name="_heading=h.2grqrue" w:colFirst="0" w:colLast="0"/>
-      <w:bookmarkEnd w:id="40"/>
+      <w:bookmarkStart w:id="41" w:name="_heading=h.2grqrue" w:colFirst="0" w:colLast="0"/>
+      <w:bookmarkEnd w:id="41"/>
       <w:r>
         <w:t>Lập trình CSDL (SQLiteOpenHelper+Model+DAO)</w:t>
       </w:r>
@@ -30988,8 +30975,8 @@
           <w:numId w:val="11"/>
         </w:numPr>
       </w:pPr>
-      <w:bookmarkStart w:id="41" w:name="_heading=h.vx1227" w:colFirst="0" w:colLast="0"/>
-      <w:bookmarkEnd w:id="41"/>
+      <w:bookmarkStart w:id="42" w:name="_heading=h.vx1227" w:colFirst="0" w:colLast="0"/>
+      <w:bookmarkEnd w:id="42"/>
       <w:r>
         <w:t xml:space="preserve">SQLiteOpenHelper </w:t>
       </w:r>
@@ -31116,8 +31103,8 @@
           <w:numId w:val="11"/>
         </w:numPr>
       </w:pPr>
-      <w:bookmarkStart w:id="42" w:name="_heading=h.3fwokq0" w:colFirst="0" w:colLast="0"/>
-      <w:bookmarkEnd w:id="42"/>
+      <w:bookmarkStart w:id="43" w:name="_heading=h.3fwokq0" w:colFirst="0" w:colLast="0"/>
+      <w:bookmarkEnd w:id="43"/>
       <w:r>
         <w:t>Model  Class và DAO</w:t>
       </w:r>
@@ -33132,8 +33119,8 @@
           <w:numId w:val="12"/>
         </w:numPr>
       </w:pPr>
-      <w:bookmarkStart w:id="43" w:name="_heading=h.1v1yuxt" w:colFirst="0" w:colLast="0"/>
-      <w:bookmarkEnd w:id="43"/>
+      <w:bookmarkStart w:id="44" w:name="_heading=h.1v1yuxt" w:colFirst="0" w:colLast="0"/>
+      <w:bookmarkEnd w:id="44"/>
       <w:r>
         <w:t>Lập trình chức năng</w:t>
       </w:r>
@@ -33431,8 +33418,8 @@
         </w:numPr>
         <w:ind w:left="1004"/>
       </w:pPr>
-      <w:bookmarkStart w:id="44" w:name="_heading=h.2u6wntf" w:colFirst="0" w:colLast="0"/>
-      <w:bookmarkEnd w:id="44"/>
+      <w:bookmarkStart w:id="45" w:name="_heading=h.2u6wntf" w:colFirst="0" w:colLast="0"/>
+      <w:bookmarkEnd w:id="45"/>
       <w:r>
         <w:t xml:space="preserve">Các giao diện hỗ trợ </w:t>
       </w:r>
@@ -34671,8 +34658,8 @@
         </w:numPr>
         <w:ind w:left="1004"/>
       </w:pPr>
-      <w:bookmarkStart w:id="45" w:name="_heading=h.19c6y18" w:colFirst="0" w:colLast="0"/>
-      <w:bookmarkEnd w:id="45"/>
+      <w:bookmarkStart w:id="46" w:name="_heading=h.19c6y18" w:colFirst="0" w:colLast="0"/>
+      <w:bookmarkEnd w:id="46"/>
       <w:r>
         <w:lastRenderedPageBreak/>
         <w:t>Các màn hình quản lý</w:t>
@@ -35411,8 +35398,8 @@
                 <w:lang w:val="vi-VN"/>
               </w:rPr>
             </w:pPr>
-            <w:bookmarkStart w:id="46" w:name="OLE_LINK9"/>
-            <w:bookmarkStart w:id="47" w:name="OLE_LINK10"/>
+            <w:bookmarkStart w:id="47" w:name="OLE_LINK9"/>
+            <w:bookmarkStart w:id="48" w:name="OLE_LINK10"/>
             <w:r>
               <w:rPr>
                 <w:lang w:val="vi-VN"/>
@@ -35431,8 +35418,8 @@
             <w:r>
               <w:t>cycleView</w:t>
             </w:r>
-            <w:bookmarkEnd w:id="46"/>
             <w:bookmarkEnd w:id="47"/>
+            <w:bookmarkEnd w:id="48"/>
           </w:p>
         </w:tc>
       </w:tr>
@@ -35744,16 +35731,16 @@
             <w:tcW w:w="5823" w:type="dxa"/>
           </w:tcPr>
           <w:p>
-            <w:bookmarkStart w:id="48" w:name="OLE_LINK11"/>
-            <w:bookmarkStart w:id="49" w:name="OLE_LINK12"/>
+            <w:bookmarkStart w:id="49" w:name="OLE_LINK11"/>
+            <w:bookmarkStart w:id="50" w:name="OLE_LINK12"/>
             <w:r>
               <w:rPr>
                 <w:lang w:val="vi-VN"/>
               </w:rPr>
               <w:t xml:space="preserve">GetAll() và cập nhật dữ liệu lên </w:t>
             </w:r>
-            <w:bookmarkEnd w:id="48"/>
             <w:bookmarkEnd w:id="49"/>
+            <w:bookmarkEnd w:id="50"/>
             <w:r>
               <w:t>R</w:t>
             </w:r>
@@ -36240,8 +36227,8 @@
         </w:numPr>
         <w:ind w:left="1004"/>
       </w:pPr>
-      <w:bookmarkStart w:id="50" w:name="_heading=h.3tbugp1" w:colFirst="0" w:colLast="0"/>
-      <w:bookmarkEnd w:id="50"/>
+      <w:bookmarkStart w:id="51" w:name="_heading=h.3tbugp1" w:colFirst="0" w:colLast="0"/>
+      <w:bookmarkEnd w:id="51"/>
       <w:r>
         <w:t>MÀN HÌNH THỐNG KÊ</w:t>
       </w:r>
@@ -36648,10 +36635,10 @@
           <w:numId w:val="12"/>
         </w:numPr>
       </w:pPr>
-      <w:bookmarkStart w:id="51" w:name="_heading=h.4f1mdlm" w:colFirst="0" w:colLast="0"/>
-      <w:bookmarkStart w:id="52" w:name="_heading=h.28h4qwu" w:colFirst="0" w:colLast="0"/>
-      <w:bookmarkEnd w:id="51"/>
+      <w:bookmarkStart w:id="52" w:name="_heading=h.4f1mdlm" w:colFirst="0" w:colLast="0"/>
+      <w:bookmarkStart w:id="53" w:name="_heading=h.28h4qwu" w:colFirst="0" w:colLast="0"/>
       <w:bookmarkEnd w:id="52"/>
+      <w:bookmarkEnd w:id="53"/>
       <w:r>
         <w:t>Kiểm thử phần mềm và sửa lỗi</w:t>
       </w:r>
@@ -37218,8 +37205,8 @@
           <w:numId w:val="10"/>
         </w:numPr>
       </w:pPr>
-      <w:bookmarkStart w:id="53" w:name="_heading=h.37m2jsg" w:colFirst="0" w:colLast="0"/>
-      <w:bookmarkEnd w:id="53"/>
+      <w:bookmarkStart w:id="54" w:name="_heading=h.37m2jsg" w:colFirst="0" w:colLast="0"/>
+      <w:bookmarkEnd w:id="54"/>
       <w:r>
         <w:t>AddUserFragment</w:t>
       </w:r>
@@ -37686,8 +37673,8 @@
           <w:numId w:val="10"/>
         </w:numPr>
       </w:pPr>
-      <w:bookmarkStart w:id="54" w:name="_heading=h.1mrcu09" w:colFirst="0" w:colLast="0"/>
-      <w:bookmarkEnd w:id="54"/>
+      <w:bookmarkStart w:id="55" w:name="_heading=h.1mrcu09" w:colFirst="0" w:colLast="0"/>
+      <w:bookmarkEnd w:id="55"/>
       <w:r>
         <w:lastRenderedPageBreak/>
         <w:t xml:space="preserve"> Add Thanh vienFragment</w:t>
@@ -38612,11 +38599,11 @@
           <w:numId w:val="10"/>
         </w:numPr>
       </w:pPr>
-      <w:bookmarkStart w:id="55" w:name="_Hlk116560014"/>
+      <w:bookmarkStart w:id="56" w:name="_Hlk116560014"/>
       <w:r>
         <w:t>AddSachFragment</w:t>
       </w:r>
-      <w:bookmarkEnd w:id="55"/>
+      <w:bookmarkEnd w:id="56"/>
     </w:p>
     <w:tbl>
       <w:tblPr>
@@ -39311,8 +39298,8 @@
           <w:numId w:val="10"/>
         </w:numPr>
       </w:pPr>
-      <w:bookmarkStart w:id="56" w:name="_heading=h.2lwamvv" w:colFirst="0" w:colLast="0"/>
-      <w:bookmarkEnd w:id="56"/>
+      <w:bookmarkStart w:id="57" w:name="_heading=h.2lwamvv" w:colFirst="0" w:colLast="0"/>
+      <w:bookmarkEnd w:id="57"/>
       <w:r>
         <w:t>Sản phẩm phần mềm</w:t>
       </w:r>
@@ -39614,8 +39601,8 @@
           <w:numId w:val="10"/>
         </w:numPr>
       </w:pPr>
-      <w:bookmarkStart w:id="57" w:name="_heading=h.111kx3o" w:colFirst="0" w:colLast="0"/>
-      <w:bookmarkEnd w:id="57"/>
+      <w:bookmarkStart w:id="58" w:name="_heading=h.111kx3o" w:colFirst="0" w:colLast="0"/>
+      <w:bookmarkEnd w:id="58"/>
       <w:r>
         <w:t>Hướng dẫn cài đặt</w:t>
       </w:r>
@@ -39694,8 +39681,8 @@
           <w:numId w:val="10"/>
         </w:numPr>
       </w:pPr>
-      <w:bookmarkStart w:id="58" w:name="_heading=h.3l18frh" w:colFirst="0" w:colLast="0"/>
-      <w:bookmarkEnd w:id="58"/>
+      <w:bookmarkStart w:id="59" w:name="_heading=h.3l18frh" w:colFirst="0" w:colLast="0"/>
+      <w:bookmarkEnd w:id="59"/>
       <w:r>
         <w:t>KẾT LUẬN</w:t>
       </w:r>
@@ -39708,13 +39695,13 @@
           <w:numId w:val="10"/>
         </w:numPr>
       </w:pPr>
-      <w:bookmarkStart w:id="59" w:name="_heading=h.206ipza" w:colFirst="0" w:colLast="0"/>
-      <w:bookmarkEnd w:id="59"/>
+      <w:bookmarkStart w:id="60" w:name="_heading=h.206ipza" w:colFirst="0" w:colLast="0"/>
+      <w:bookmarkEnd w:id="60"/>
       <w:r>
         <w:t>Khó khăn</w:t>
       </w:r>
-      <w:bookmarkStart w:id="60" w:name="_heading=h.4k668n3" w:colFirst="0" w:colLast="0"/>
-      <w:bookmarkEnd w:id="60"/>
+      <w:bookmarkStart w:id="61" w:name="_heading=h.4k668n3" w:colFirst="0" w:colLast="0"/>
+      <w:bookmarkEnd w:id="61"/>
     </w:p>
     <w:p>
       <w:pPr>
@@ -40573,7 +40560,6 @@
     <w:lvl w:ilvl="0">
       <w:start w:val="1"/>
       <w:numFmt w:val="bullet"/>
-      <w:pStyle w:val="Heading1"/>
       <w:lvlText w:val="✔"/>
       <w:lvlJc w:val="left"/>
       <w:pPr>
@@ -40586,7 +40572,6 @@
     <w:lvl w:ilvl="1">
       <w:start w:val="1"/>
       <w:numFmt w:val="bullet"/>
-      <w:pStyle w:val="Heading2"/>
       <w:lvlText w:val="o"/>
       <w:lvlJc w:val="left"/>
       <w:pPr>
@@ -40599,7 +40584,6 @@
     <w:lvl w:ilvl="2">
       <w:start w:val="1"/>
       <w:numFmt w:val="bullet"/>
-      <w:pStyle w:val="Heading3"/>
       <w:lvlText w:val="▪"/>
       <w:lvlJc w:val="left"/>
       <w:pPr>
@@ -40612,7 +40596,6 @@
     <w:lvl w:ilvl="3">
       <w:start w:val="1"/>
       <w:numFmt w:val="bullet"/>
-      <w:pStyle w:val="Heading4"/>
       <w:lvlText w:val="●"/>
       <w:lvlJc w:val="left"/>
       <w:pPr>
@@ -40625,7 +40608,6 @@
     <w:lvl w:ilvl="4">
       <w:start w:val="1"/>
       <w:numFmt w:val="bullet"/>
-      <w:pStyle w:val="Heading5"/>
       <w:lvlText w:val="o"/>
       <w:lvlJc w:val="left"/>
       <w:pPr>
@@ -40638,7 +40620,6 @@
     <w:lvl w:ilvl="5">
       <w:start w:val="1"/>
       <w:numFmt w:val="bullet"/>
-      <w:pStyle w:val="Heading6"/>
       <w:lvlText w:val="▪"/>
       <w:lvlJc w:val="left"/>
       <w:pPr>
@@ -40651,7 +40632,6 @@
     <w:lvl w:ilvl="6">
       <w:start w:val="1"/>
       <w:numFmt w:val="bullet"/>
-      <w:pStyle w:val="Heading7"/>
       <w:lvlText w:val="●"/>
       <w:lvlJc w:val="left"/>
       <w:pPr>
@@ -40664,7 +40644,6 @@
     <w:lvl w:ilvl="7">
       <w:start w:val="1"/>
       <w:numFmt w:val="bullet"/>
-      <w:pStyle w:val="Heading8"/>
       <w:lvlText w:val="o"/>
       <w:lvlJc w:val="left"/>
       <w:pPr>
@@ -40677,7 +40656,6 @@
     <w:lvl w:ilvl="8">
       <w:start w:val="1"/>
       <w:numFmt w:val="bullet"/>
-      <w:pStyle w:val="Heading9"/>
       <w:lvlText w:val="▪"/>
       <w:lvlJc w:val="left"/>
       <w:pPr>
@@ -42116,6 +42094,7 @@
   <w:style w:type="character" w:default="1" w:styleId="DefaultParagraphFont">
     <w:name w:val="Default Paragraph Font"/>
     <w:uiPriority w:val="1"/>
+    <w:semiHidden/>
     <w:unhideWhenUsed/>
   </w:style>
   <w:style w:type="table" w:default="1" w:styleId="TableNormal">
